--- a/src/Infrastructure/Controller/Regulation/reference.docx
+++ b/src/Infrastructure/Controller/Regulation/reference.docx
@@ -1,32 +1,148 @@
 
 <file path=word/document.xml><?xml version="1.0" encoding="utf-8"?>
-<w:document xmlns:o="urn:schemas-microsoft-com:office:office" xmlns:r="http://schemas.openxmlformats.org/officeDocument/2006/relationships" xmlns:v="urn:schemas-microsoft-com:vml" xmlns:w="http://schemas.openxmlformats.org/wordprocessingml/2006/main" xmlns:w10="urn:schemas-microsoft-com:office:word" xmlns:wp="http://schemas.openxmlformats.org/drawingml/2006/wordprocessingDrawing" xmlns:wps="http://schemas.microsoft.com/office/word/2010/wordprocessingShape" xmlns:wpg="http://schemas.microsoft.com/office/word/2010/wordprocessingGroup" xmlns:mc="http://schemas.openxmlformats.org/markup-compatibility/2006" xmlns:wp14="http://schemas.microsoft.com/office/word/2010/wordprocessingDrawing" xmlns:w14="http://schemas.microsoft.com/office/word/2010/wordml" mc:Ignorable="w14 wp14">
+<w:document xmlns:o="urn:schemas-microsoft-com:office:office" xmlns:r="http://schemas.openxmlformats.org/officeDocument/2006/relationships" xmlns:v="urn:schemas-microsoft-com:vml" xmlns:w="http://schemas.openxmlformats.org/wordprocessingml/2006/main" xmlns:w10="urn:schemas-microsoft-com:office:word" xmlns:wp="http://schemas.openxmlformats.org/drawingml/2006/wordprocessingDrawing" xmlns:wps="http://schemas.microsoft.com/office/word/2010/wordprocessingShape" xmlns:wpg="http://schemas.microsoft.com/office/word/2010/wordprocessingGroup" xmlns:mc="http://schemas.openxmlformats.org/markup-compatibility/2006" xmlns:wp14="http://schemas.microsoft.com/office/word/2010/wordprocessingDrawing" xmlns:w14="http://schemas.microsoft.com/office/word/2010/wordml" xmlns:w15="http://schemas.microsoft.com/office/word/2012/wordml" mc:Ignorable="w14 wp14 w15">
   <w:body>
     <w:p>
       <w:pPr>
-        <w:pStyle w:val="TitrePrincipal"/>
-        <w:bidi w:val="0"/>
-        <w:spacing w:before="240" w:after="120"/>
-        <w:rPr/>
-      </w:pPr>
-      <w:r>
-        <w:rPr>
-          <w:rFonts w:eastAsia="Noto Serif CJK SC" w:cs="Lohit Devanagari"/>
-          <w:b/>
-          <w:bCs/>
-          <w:color w:val="171616"/>
-          <w:sz w:val="40"/>
-          <w:szCs w:val="48"/>
-        </w:rPr>
-        <w:t xml:space="preserve">TitrePrincipal </w:t>
-      </w:r>
-      <w:r>
-        <w:rPr>
-          <w:rStyle w:val="VariableDialog"/>
-          <w:rFonts w:ascii="Arial" w:hAnsi="Arial"/>
-          <w:b/>
+        <w:pStyle w:val="DialogEncart"/>
+        <w:rPr/>
+      </w:pPr>
+      <w:r>
+        <w:rPr>
+          <w:rStyle w:val="DialogGrasSouligne"/>
+        </w:rPr>
+        <w:t>Information importante :</w:t>
+      </w:r>
+    </w:p>
+    <w:p>
+      <w:pPr>
+        <w:pStyle w:val="DialogEncart"/>
+        <w:rPr/>
+      </w:pPr>
+      <w:r>
+        <w:rPr/>
+        <w:t xml:space="preserve">Ce document est un </w:t>
+      </w:r>
+      <w:r>
+        <w:rPr>
+          <w:rStyle w:val="DialogGras"/>
+        </w:rPr>
+        <w:t>modèle à compléter et à modifier</w:t>
+      </w:r>
+      <w:r>
+        <w:rPr/>
+        <w:t xml:space="preserve"> par vos soins. Il constitue simplement une aide à la rédaction de l’arrêté, mais ne garantit pas l’exactitude des informations. Il vous appartient de vérifier que toutes les informations sont correctes.</w:t>
+      </w:r>
+    </w:p>
+    <w:p>
+      <w:pPr>
+        <w:pStyle w:val="DialogEncart"/>
+        <w:rPr/>
+      </w:pPr>
+      <w:r>
+        <w:rPr/>
+        <w:t xml:space="preserve">• </w:t>
+      </w:r>
+      <w:r>
+        <w:rPr/>
+        <w:t xml:space="preserve">Les informations en </w:t>
+      </w:r>
+      <w:r>
+        <w:rPr>
+          <w:rStyle w:val="DialogVariableGras"/>
+        </w:rPr>
+        <w:t>bleu</w:t>
+      </w:r>
+      <w:r>
+        <w:rPr/>
+        <w:t xml:space="preserve"> sont issues du formulaire, assurez-vous qu’elles soient toujours en cohérence avec les informations renseignées dans DiaLog.</w:t>
+      </w:r>
+    </w:p>
+    <w:p>
+      <w:pPr>
+        <w:pStyle w:val="DialogEncart"/>
+        <w:rPr/>
+      </w:pPr>
+      <w:r>
+        <w:rPr/>
+        <w:t xml:space="preserve">• </w:t>
+      </w:r>
+      <w:r>
+        <w:rPr/>
+        <w:t xml:space="preserve">Les informations en </w:t>
+      </w:r>
+      <w:r>
+        <w:rPr>
+          <w:rStyle w:val="DialogACompleter"/>
+        </w:rPr>
+        <w:t>Italique</w:t>
+      </w:r>
+      <w:r>
+        <w:rPr/>
+        <w:t xml:space="preserve"> sont à compléter.</w:t>
+      </w:r>
+    </w:p>
+    <w:p>
+      <w:pPr>
+        <w:pStyle w:val="DialogEncart"/>
+        <w:rPr/>
+      </w:pPr>
+      <w:r>
+        <w:rPr/>
+        <w:t>Vous pouvez supprimer cet encart une fois votre arrêté complété.</w:t>
+      </w:r>
+    </w:p>
+    <w:p>
+      <w:pPr>
+        <w:pStyle w:val="Normal"/>
+        <w:rPr/>
+      </w:pPr>
+      <w:r>
+        <w:rPr/>
+      </w:r>
+    </w:p>
+    <w:p>
+      <w:pPr>
+        <w:pStyle w:val="DialogTitrePrincipal"/>
+        <w:rPr/>
+      </w:pPr>
+      <w:r>
+        <w:rPr/>
+        <w:t xml:space="preserve">Titre Principal </w:t>
+      </w:r>
+      <w:r>
+        <w:rPr>
+          <w:rStyle w:val="DiaLogVariable"/>
         </w:rPr>
         <w:t>identifiant arrêté</w:t>
+      </w:r>
+    </w:p>
+    <w:p>
+      <w:pPr>
+        <w:pStyle w:val="DialogDescription"/>
+        <w:rPr/>
+      </w:pPr>
+      <w:r>
+        <w:rPr>
+          <w:rStyle w:val="DiaLogVariable"/>
+        </w:rPr>
+        <w:t>Description</w:t>
+      </w:r>
+    </w:p>
+    <w:p>
+      <w:pPr>
+        <w:pStyle w:val="DialogOrganisation"/>
+        <w:rPr/>
+      </w:pPr>
+      <w:r>
+        <w:rPr/>
+        <w:t xml:space="preserve">LE MAIRE DE </w:t>
+      </w:r>
+      <w:r>
+        <w:rPr>
+          <w:rStyle w:val="DialogACompleter"/>
+        </w:rPr>
+        <w:t>XXX</w:t>
       </w:r>
     </w:p>
     <w:p>
@@ -37,19 +153,277 @@
         <w:rPr/>
       </w:pPr>
       <w:r>
-        <w:rPr/>
+        <w:rPr>
+          <w:rStyle w:val="DialogGrasMajuscules"/>
+        </w:rPr>
+        <w:t>Vu </w:t>
+      </w:r>
+      <w:r>
+        <w:rPr/>
+        <w:t>:</w:t>
+      </w:r>
+    </w:p>
+    <w:p>
+      <w:pPr>
+        <w:pStyle w:val="Normal"/>
+        <w:bidi w:val="0"/>
+        <w:jc w:val="left"/>
+        <w:rPr/>
+      </w:pPr>
+      <w:r>
+        <w:rPr>
+          <w:rStyle w:val="DialogGrasMajuscules"/>
+        </w:rPr>
+        <w:t>Considerant</w:t>
+      </w:r>
+    </w:p>
+    <w:p>
+      <w:pPr>
+        <w:pStyle w:val="DialogArreteTitre"/>
+        <w:rPr/>
+      </w:pPr>
+      <w:r>
+        <w:rPr/>
+        <w:t>A</w:t>
+      </w:r>
+      <w:r>
+        <w:rPr/>
+        <w:t>rr</w:t>
+      </w:r>
+      <w:r>
+        <w:rPr>
+          <w:rFonts w:eastAsia="Noto Sans CJK SC" w:cs="Lohit Devanagari"/>
+          <w:b/>
+          <w:caps/>
+          <w:color w:val="auto"/>
+          <w:kern w:val="2"/>
+          <w:sz w:val="28"/>
+          <w:szCs w:val="28"/>
+          <w:u w:val="single"/>
+          <w:lang w:val="fr-FR" w:eastAsia="zh-CN" w:bidi="hi-IN"/>
+        </w:rPr>
+        <w:t>ête</w:t>
+      </w:r>
+    </w:p>
+    <w:p>
+      <w:pPr>
+        <w:pStyle w:val="Normal"/>
+        <w:bidi w:val="0"/>
+        <w:jc w:val="left"/>
+        <w:rPr/>
+      </w:pPr>
+      <w:r>
+        <w:rPr>
+          <w:rStyle w:val="DialogACompleter"/>
+        </w:rPr>
+        <w:t>Pour permettre...</w:t>
+      </w:r>
+    </w:p>
+    <w:p>
+      <w:pPr>
+        <w:pStyle w:val="DialogTitreArticle"/>
+        <w:rPr/>
+      </w:pPr>
+      <w:r>
+        <w:rPr>
+          <w:rStyle w:val="DialogGras"/>
+        </w:rPr>
+        <w:t>Article 1</w:t>
+      </w:r>
+      <w:r>
+        <w:rPr/>
+        <w:t xml:space="preserve"> - Circulation</w:t>
+      </w:r>
+    </w:p>
+    <w:p>
+      <w:pPr>
+        <w:pStyle w:val="Normal"/>
+        <w:bidi w:val="0"/>
+        <w:jc w:val="left"/>
+        <w:rPr/>
+      </w:pPr>
+      <w:r>
+        <w:rPr>
+          <w:rStyle w:val="DiaLogVariable"/>
+        </w:rPr>
+        <w:t>Du XXX au XXX.</w:t>
+      </w:r>
+    </w:p>
+    <w:p>
+      <w:pPr>
+        <w:pStyle w:val="Normal"/>
+        <w:bidi w:val="0"/>
+        <w:jc w:val="left"/>
+        <w:rPr/>
+      </w:pPr>
+      <w:r>
+        <w:rPr>
+          <w:rStyle w:val="DiaLogVariable"/>
+        </w:rPr>
+        <w:t>Sur la route de blabla, du n° blabla au blabla</w:t>
+      </w:r>
+    </w:p>
+    <w:p>
+      <w:pPr>
+        <w:pStyle w:val="Normal"/>
+        <w:bidi w:val="0"/>
+        <w:spacing w:before="0" w:after="170"/>
+        <w:jc w:val="left"/>
+        <w:rPr/>
+      </w:pPr>
+      <w:r>
+        <w:rPr>
+          <w:rStyle w:val="DiaLogVariable"/>
+        </w:rPr>
+        <w:t>Avenue de XXX</w:t>
       </w:r>
     </w:p>
     <w:sectPr>
       <w:type w:val="nextPage"/>
       <w:pgSz w:w="11906" w:h="16838"/>
-      <w:pgMar w:left="1134" w:right="1134" w:header="0" w:top="1134" w:footer="0" w:bottom="1134" w:gutter="0"/>
+      <w:pgMar w:left="1134" w:right="1134" w:gutter="0" w:header="0" w:top="1134" w:footer="0" w:bottom="1134"/>
       <w:pgNumType w:fmt="decimal"/>
       <w:formProt w:val="false"/>
       <w:textDirection w:val="lrTb"/>
+      <w:docGrid w:type="default" w:linePitch="100" w:charSpace="0"/>
     </w:sectPr>
   </w:body>
 </w:document>
+</file>
+
+<file path=word/numbering.xml><?xml version="1.0" encoding="utf-8"?>
+<w:numbering xmlns:w="http://schemas.openxmlformats.org/wordprocessingml/2006/main" xmlns:o="urn:schemas-microsoft-com:office:office" xmlns:r="http://schemas.openxmlformats.org/officeDocument/2006/relationships" xmlns:v="urn:schemas-microsoft-com:vml" xmlns:mc="http://schemas.openxmlformats.org/markup-compatibility/2006" xmlns:w14="http://schemas.microsoft.com/office/word/2010/wordml" mc:Ignorable="w14">
+  <w:abstractNum w:abstractNumId="1">
+    <w:lvl w:ilvl="0">
+      <w:start w:val="1"/>
+      <w:numFmt w:val="none"/>
+      <w:suff w:val="nothing"/>
+      <w:lvlText w:val=""/>
+      <w:lvlJc w:val="left"/>
+      <w:pPr>
+        <w:tabs>
+          <w:tab w:val="num" w:pos="0"/>
+        </w:tabs>
+        <w:ind w:left="0" w:hanging="0"/>
+      </w:pPr>
+    </w:lvl>
+    <w:lvl w:ilvl="1">
+      <w:start w:val="1"/>
+      <w:pStyle w:val="Titre2"/>
+      <w:numFmt w:val="none"/>
+      <w:suff w:val="nothing"/>
+      <w:lvlText w:val=""/>
+      <w:lvlJc w:val="left"/>
+      <w:pPr>
+        <w:tabs>
+          <w:tab w:val="num" w:pos="0"/>
+        </w:tabs>
+        <w:ind w:left="0" w:hanging="0"/>
+      </w:pPr>
+    </w:lvl>
+    <w:lvl w:ilvl="2">
+      <w:start w:val="1"/>
+      <w:pStyle w:val="Titre3"/>
+      <w:numFmt w:val="none"/>
+      <w:suff w:val="nothing"/>
+      <w:lvlText w:val=""/>
+      <w:lvlJc w:val="left"/>
+      <w:pPr>
+        <w:tabs>
+          <w:tab w:val="num" w:pos="0"/>
+        </w:tabs>
+        <w:ind w:left="0" w:hanging="0"/>
+      </w:pPr>
+    </w:lvl>
+    <w:lvl w:ilvl="3">
+      <w:start w:val="1"/>
+      <w:pStyle w:val="Titre4"/>
+      <w:numFmt w:val="none"/>
+      <w:suff w:val="nothing"/>
+      <w:lvlText w:val=""/>
+      <w:lvlJc w:val="left"/>
+      <w:pPr>
+        <w:tabs>
+          <w:tab w:val="num" w:pos="0"/>
+        </w:tabs>
+        <w:ind w:left="0" w:hanging="0"/>
+      </w:pPr>
+    </w:lvl>
+    <w:lvl w:ilvl="4">
+      <w:start w:val="1"/>
+      <w:pStyle w:val="Titre5"/>
+      <w:numFmt w:val="none"/>
+      <w:suff w:val="nothing"/>
+      <w:lvlText w:val=""/>
+      <w:lvlJc w:val="left"/>
+      <w:pPr>
+        <w:tabs>
+          <w:tab w:val="num" w:pos="0"/>
+        </w:tabs>
+        <w:ind w:left="0" w:hanging="0"/>
+      </w:pPr>
+    </w:lvl>
+    <w:lvl w:ilvl="5">
+      <w:start w:val="1"/>
+      <w:pStyle w:val="Titre6"/>
+      <w:numFmt w:val="none"/>
+      <w:suff w:val="nothing"/>
+      <w:lvlText w:val=""/>
+      <w:lvlJc w:val="left"/>
+      <w:pPr>
+        <w:tabs>
+          <w:tab w:val="num" w:pos="0"/>
+        </w:tabs>
+        <w:ind w:left="0" w:hanging="0"/>
+      </w:pPr>
+    </w:lvl>
+    <w:lvl w:ilvl="6">
+      <w:start w:val="1"/>
+      <w:pStyle w:val="Titre7"/>
+      <w:numFmt w:val="none"/>
+      <w:suff w:val="nothing"/>
+      <w:lvlText w:val=""/>
+      <w:lvlJc w:val="left"/>
+      <w:pPr>
+        <w:tabs>
+          <w:tab w:val="num" w:pos="0"/>
+        </w:tabs>
+        <w:ind w:left="0" w:hanging="0"/>
+      </w:pPr>
+    </w:lvl>
+    <w:lvl w:ilvl="7">
+      <w:start w:val="1"/>
+      <w:pStyle w:val="Titre8"/>
+      <w:numFmt w:val="none"/>
+      <w:suff w:val="nothing"/>
+      <w:lvlText w:val=""/>
+      <w:lvlJc w:val="left"/>
+      <w:pPr>
+        <w:tabs>
+          <w:tab w:val="num" w:pos="0"/>
+        </w:tabs>
+        <w:ind w:left="0" w:hanging="0"/>
+      </w:pPr>
+    </w:lvl>
+    <w:lvl w:ilvl="8">
+      <w:start w:val="1"/>
+      <w:pStyle w:val="Titre9"/>
+      <w:numFmt w:val="none"/>
+      <w:suff w:val="nothing"/>
+      <w:lvlText w:val=""/>
+      <w:lvlJc w:val="left"/>
+      <w:pPr>
+        <w:tabs>
+          <w:tab w:val="num" w:pos="0"/>
+        </w:tabs>
+        <w:ind w:left="0" w:hanging="0"/>
+      </w:pPr>
+    </w:lvl>
+  </w:abstractNum>
+  <w:num w:numId="1">
+    <w:abstractNumId w:val="1"/>
+  </w:num>
+</w:numbering>
 </file>
 
 <file path=word/styles.xml><?xml version="1.0" encoding="utf-8"?>
@@ -66,7 +440,6 @@
     </w:rPrDefault>
     <w:pPrDefault>
       <w:pPr>
-        <w:widowControl/>
         <w:suppressAutoHyphens w:val="true"/>
       </w:pPr>
     </w:pPrDefault>
@@ -76,10 +449,13 @@
     <w:qFormat/>
     <w:pPr>
       <w:widowControl/>
+      <w:suppressAutoHyphens w:val="true"/>
       <w:bidi w:val="0"/>
-    </w:pPr>
-    <w:rPr>
-      <w:rFonts w:ascii="Liberation Serif" w:hAnsi="Liberation Serif" w:eastAsia="Noto Serif CJK SC" w:cs="Lohit Devanagari"/>
+      <w:spacing w:before="0" w:after="170"/>
+      <w:jc w:val="left"/>
+    </w:pPr>
+    <w:rPr>
+      <w:rFonts w:ascii="Arial" w:hAnsi="Arial" w:eastAsia="Noto Serif CJK SC" w:cs="Lohit Devanagari"/>
       <w:color w:val="auto"/>
       <w:kern w:val="2"/>
       <w:sz w:val="24"/>
@@ -104,6 +480,172 @@
       <w:szCs w:val="48"/>
     </w:rPr>
   </w:style>
+  <w:style w:type="paragraph" w:styleId="Titre2">
+    <w:name w:val="Heading 2"/>
+    <w:basedOn w:val="Titre"/>
+    <w:next w:val="Corpsdetexte"/>
+    <w:qFormat/>
+    <w:pPr>
+      <w:numPr>
+        <w:ilvl w:val="1"/>
+        <w:numId w:val="1"/>
+      </w:numPr>
+      <w:spacing w:before="200" w:after="120"/>
+      <w:outlineLvl w:val="1"/>
+    </w:pPr>
+    <w:rPr>
+      <w:b/>
+      <w:bCs/>
+      <w:sz w:val="32"/>
+      <w:szCs w:val="32"/>
+    </w:rPr>
+  </w:style>
+  <w:style w:type="paragraph" w:styleId="Titre3">
+    <w:name w:val="Heading 3"/>
+    <w:basedOn w:val="Titre"/>
+    <w:next w:val="Corpsdetexte"/>
+    <w:qFormat/>
+    <w:pPr>
+      <w:numPr>
+        <w:ilvl w:val="2"/>
+        <w:numId w:val="1"/>
+      </w:numPr>
+      <w:spacing w:before="140" w:after="120"/>
+      <w:outlineLvl w:val="2"/>
+    </w:pPr>
+    <w:rPr>
+      <w:b/>
+      <w:bCs/>
+      <w:sz w:val="28"/>
+      <w:szCs w:val="28"/>
+    </w:rPr>
+  </w:style>
+  <w:style w:type="paragraph" w:styleId="Titre4">
+    <w:name w:val="Heading 4"/>
+    <w:basedOn w:val="Titre"/>
+    <w:next w:val="Corpsdetexte"/>
+    <w:qFormat/>
+    <w:pPr>
+      <w:numPr>
+        <w:ilvl w:val="3"/>
+        <w:numId w:val="1"/>
+      </w:numPr>
+      <w:spacing w:before="120" w:after="120"/>
+      <w:outlineLvl w:val="3"/>
+    </w:pPr>
+    <w:rPr>
+      <w:b/>
+      <w:bCs/>
+      <w:i/>
+      <w:iCs/>
+      <w:sz w:val="26"/>
+      <w:szCs w:val="26"/>
+    </w:rPr>
+  </w:style>
+  <w:style w:type="paragraph" w:styleId="Titre5">
+    <w:name w:val="Heading 5"/>
+    <w:basedOn w:val="Titre"/>
+    <w:next w:val="Corpsdetexte"/>
+    <w:qFormat/>
+    <w:pPr>
+      <w:numPr>
+        <w:ilvl w:val="4"/>
+        <w:numId w:val="1"/>
+      </w:numPr>
+      <w:spacing w:before="120" w:after="60"/>
+      <w:outlineLvl w:val="4"/>
+    </w:pPr>
+    <w:rPr>
+      <w:b/>
+      <w:bCs/>
+      <w:sz w:val="24"/>
+      <w:szCs w:val="24"/>
+    </w:rPr>
+  </w:style>
+  <w:style w:type="paragraph" w:styleId="Titre6">
+    <w:name w:val="Heading 6"/>
+    <w:basedOn w:val="Titre"/>
+    <w:next w:val="Corpsdetexte"/>
+    <w:qFormat/>
+    <w:pPr>
+      <w:numPr>
+        <w:ilvl w:val="5"/>
+        <w:numId w:val="1"/>
+      </w:numPr>
+      <w:spacing w:before="60" w:after="60"/>
+      <w:outlineLvl w:val="5"/>
+    </w:pPr>
+    <w:rPr>
+      <w:b/>
+      <w:bCs/>
+      <w:i/>
+      <w:iCs/>
+      <w:sz w:val="24"/>
+      <w:szCs w:val="24"/>
+    </w:rPr>
+  </w:style>
+  <w:style w:type="paragraph" w:styleId="Titre7">
+    <w:name w:val="Heading 7"/>
+    <w:basedOn w:val="Titre"/>
+    <w:next w:val="Corpsdetexte"/>
+    <w:qFormat/>
+    <w:pPr>
+      <w:numPr>
+        <w:ilvl w:val="6"/>
+        <w:numId w:val="1"/>
+      </w:numPr>
+      <w:spacing w:before="60" w:after="60"/>
+      <w:outlineLvl w:val="6"/>
+    </w:pPr>
+    <w:rPr>
+      <w:b/>
+      <w:bCs/>
+      <w:sz w:val="20"/>
+      <w:szCs w:val="20"/>
+    </w:rPr>
+  </w:style>
+  <w:style w:type="paragraph" w:styleId="Titre8">
+    <w:name w:val="Heading 8"/>
+    <w:basedOn w:val="Titre"/>
+    <w:next w:val="Corpsdetexte"/>
+    <w:qFormat/>
+    <w:pPr>
+      <w:numPr>
+        <w:ilvl w:val="7"/>
+        <w:numId w:val="1"/>
+      </w:numPr>
+      <w:spacing w:before="60" w:after="60"/>
+      <w:outlineLvl w:val="7"/>
+    </w:pPr>
+    <w:rPr>
+      <w:b/>
+      <w:bCs/>
+      <w:i/>
+      <w:iCs/>
+      <w:sz w:val="20"/>
+      <w:szCs w:val="20"/>
+    </w:rPr>
+  </w:style>
+  <w:style w:type="paragraph" w:styleId="Titre9">
+    <w:name w:val="Heading 9"/>
+    <w:basedOn w:val="Titre"/>
+    <w:next w:val="Corpsdetexte"/>
+    <w:qFormat/>
+    <w:pPr>
+      <w:numPr>
+        <w:ilvl w:val="8"/>
+        <w:numId w:val="1"/>
+      </w:numPr>
+      <w:spacing w:before="60" w:after="60"/>
+      <w:outlineLvl w:val="8"/>
+    </w:pPr>
+    <w:rPr>
+      <w:b/>
+      <w:bCs/>
+      <w:sz w:val="18"/>
+      <w:szCs w:val="18"/>
+    </w:rPr>
+  </w:style>
   <w:style w:type="character" w:styleId="Variable">
     <w:name w:val="Variable"/>
     <w:qFormat/>
@@ -115,11 +657,77 @@
       <w:sz w:val="20"/>
     </w:rPr>
   </w:style>
-  <w:style w:type="character" w:styleId="VariableDialog">
-    <w:name w:val="VariableDialog"/>
+  <w:style w:type="character" w:styleId="DiaLogVariable">
+    <w:name w:val="DiaLog_Variable"/>
     <w:qFormat/>
     <w:rPr>
       <w:color w:val="2F5696"/>
+    </w:rPr>
+  </w:style>
+  <w:style w:type="character" w:styleId="Citation">
+    <w:name w:val="Citation"/>
+    <w:qFormat/>
+    <w:rPr>
+      <w:i/>
+      <w:iCs/>
+    </w:rPr>
+  </w:style>
+  <w:style w:type="character" w:styleId="DialogACompleter">
+    <w:name w:val="Dialog_ACompleter"/>
+    <w:qFormat/>
+    <w:rPr>
+      <w:i/>
+    </w:rPr>
+  </w:style>
+  <w:style w:type="character" w:styleId="Puces">
+    <w:name w:val="Puces"/>
+    <w:qFormat/>
+    <w:rPr>
+      <w:rFonts w:ascii="OpenSymbol" w:hAnsi="OpenSymbol" w:eastAsia="OpenSymbol" w:cs="OpenSymbol"/>
+    </w:rPr>
+  </w:style>
+  <w:style w:type="character" w:styleId="Accentuationforte">
+    <w:name w:val="Accentuation forte"/>
+    <w:qFormat/>
+    <w:rPr>
+      <w:b/>
+      <w:bCs/>
+    </w:rPr>
+  </w:style>
+  <w:style w:type="character" w:styleId="DialogGrasMajuscules">
+    <w:name w:val="Dialog_GrasMajuscules"/>
+    <w:qFormat/>
+    <w:rPr>
+      <w:b/>
+      <w:caps/>
+    </w:rPr>
+  </w:style>
+  <w:style w:type="character" w:styleId="DialogGras">
+    <w:name w:val="Dialog_Gras"/>
+    <w:qFormat/>
+    <w:rPr>
+      <w:b/>
+    </w:rPr>
+  </w:style>
+  <w:style w:type="character" w:styleId="Caractresdelalgende">
+    <w:name w:val="Caractères de la légende"/>
+    <w:qFormat/>
+    <w:rPr/>
+  </w:style>
+  <w:style w:type="character" w:styleId="DialogGrasSouligne">
+    <w:name w:val="Dialog_GrasSouligne"/>
+    <w:basedOn w:val="DialogGras"/>
+    <w:qFormat/>
+    <w:rPr>
+      <w:u w:val="single"/>
+    </w:rPr>
+  </w:style>
+  <w:style w:type="character" w:styleId="DialogVariableGras">
+    <w:name w:val="Dialog_VariableGras"/>
+    <w:basedOn w:val="DiaLogVariable"/>
+    <w:qFormat/>
+    <w:rPr>
+      <w:b/>
     </w:rPr>
   </w:style>
   <w:style w:type="paragraph" w:styleId="Titre">
@@ -197,26 +805,175 @@
     </w:pPr>
     <w:rPr/>
   </w:style>
-  <w:style w:type="paragraph" w:styleId="TitrePrincipal">
-    <w:name w:val="TitrePrincipal"/>
-    <w:basedOn w:val="Titre1"/>
-    <w:next w:val="Retraitdepremireligne"/>
-    <w:qFormat/>
-    <w:pPr>
+  <w:style w:type="paragraph" w:styleId="DialogTitrePrincipal">
+    <w:name w:val="Dialog_TitrePrincipal"/>
+    <w:basedOn w:val="Titre"/>
+    <w:next w:val="BodyTextIndent"/>
+    <w:qFormat/>
+    <w:pPr>
+      <w:spacing w:before="238" w:after="119"/>
       <w:ind w:hanging="0"/>
       <w:jc w:val="center"/>
-      <w:outlineLvl w:val="9"/>
     </w:pPr>
     <w:rPr>
       <w:rFonts w:ascii="Arial" w:hAnsi="Arial"/>
+      <w:b/>
+      <w:caps/>
       <w:sz w:val="40"/>
     </w:rPr>
   </w:style>
-  <w:style w:type="paragraph" w:styleId="Retraitdepremireligne">
-    <w:name w:val="Body Text First Indent"/>
+  <w:style w:type="paragraph" w:styleId="BodyTextIndent">
+    <w:name w:val="Body Text Indent"/>
     <w:basedOn w:val="Corpsdetexte"/>
+    <w:qFormat/>
     <w:pPr>
       <w:ind w:firstLine="283"/>
+    </w:pPr>
+    <w:rPr/>
+  </w:style>
+  <w:style w:type="paragraph" w:styleId="DialogDescription">
+    <w:name w:val="Dialog_Description"/>
+    <w:basedOn w:val="Titre"/>
+    <w:qFormat/>
+    <w:pPr>
+      <w:jc w:val="center"/>
+    </w:pPr>
+    <w:rPr>
+      <w:rFonts w:ascii="Arial" w:hAnsi="Arial"/>
+      <w:b/>
+    </w:rPr>
+  </w:style>
+  <w:style w:type="paragraph" w:styleId="DialogOrganisation">
+    <w:name w:val="Dialog_Organisation"/>
+    <w:basedOn w:val="Titre"/>
+    <w:qFormat/>
+    <w:pPr>
+      <w:spacing w:before="238" w:after="567"/>
+      <w:jc w:val="center"/>
+    </w:pPr>
+    <w:rPr>
+      <w:rFonts w:ascii="Arial" w:hAnsi="Arial"/>
+      <w:b/>
+      <w:caps/>
+      <w:sz w:val="36"/>
+    </w:rPr>
+  </w:style>
+  <w:style w:type="paragraph" w:styleId="Annexe">
+    <w:name w:val="Closing"/>
+    <w:basedOn w:val="Titre"/>
+    <w:next w:val="Corpsdetexte"/>
+    <w:pPr>
+      <w:jc w:val="center"/>
+    </w:pPr>
+    <w:rPr>
+      <w:b/>
+      <w:bCs/>
+      <w:sz w:val="32"/>
+      <w:szCs w:val="32"/>
+    </w:rPr>
+  </w:style>
+  <w:style w:type="paragraph" w:styleId="Titre10">
+    <w:name w:val="Titre 10"/>
+    <w:basedOn w:val="Titre"/>
+    <w:next w:val="Corpsdetexte"/>
+    <w:qFormat/>
+    <w:pPr>
+      <w:numPr>
+        <w:ilvl w:val="8"/>
+        <w:numId w:val="1"/>
+      </w:numPr>
+      <w:spacing w:before="60" w:after="60"/>
+      <w:outlineLvl w:val="8"/>
+    </w:pPr>
+    <w:rPr>
+      <w:b/>
+      <w:bCs/>
+      <w:sz w:val="18"/>
+      <w:szCs w:val="18"/>
+    </w:rPr>
+  </w:style>
+  <w:style w:type="paragraph" w:styleId="Titreprincipal">
+    <w:name w:val="Title"/>
+    <w:basedOn w:val="Titre"/>
+    <w:next w:val="Corpsdetexte"/>
+    <w:qFormat/>
+    <w:pPr>
+      <w:jc w:val="center"/>
+    </w:pPr>
+    <w:rPr>
+      <w:b/>
+      <w:bCs/>
+      <w:sz w:val="56"/>
+      <w:szCs w:val="56"/>
+    </w:rPr>
+  </w:style>
+  <w:style w:type="paragraph" w:styleId="Soustitre">
+    <w:name w:val="Subtitle"/>
+    <w:basedOn w:val="Titre"/>
+    <w:next w:val="Corpsdetexte"/>
+    <w:qFormat/>
+    <w:pPr>
+      <w:spacing w:before="60" w:after="120"/>
+      <w:jc w:val="center"/>
+    </w:pPr>
+    <w:rPr>
+      <w:sz w:val="36"/>
+      <w:szCs w:val="36"/>
+    </w:rPr>
+  </w:style>
+  <w:style w:type="paragraph" w:styleId="Indexlexicaltitre">
+    <w:name w:val="Index Heading"/>
+    <w:basedOn w:val="Titre"/>
+    <w:pPr>
+      <w:suppressLineNumbers/>
+      <w:ind w:left="0" w:hanging="0"/>
+    </w:pPr>
+    <w:rPr>
+      <w:b/>
+      <w:bCs/>
+      <w:sz w:val="32"/>
+      <w:szCs w:val="32"/>
+    </w:rPr>
+  </w:style>
+  <w:style w:type="paragraph" w:styleId="DialogArreteTitre">
+    <w:name w:val="Dialog_ArreteTitre"/>
+    <w:basedOn w:val="Titre"/>
+    <w:qFormat/>
+    <w:pPr>
+      <w:jc w:val="center"/>
+    </w:pPr>
+    <w:rPr>
+      <w:rFonts w:ascii="Arial" w:hAnsi="Arial"/>
+      <w:b/>
+      <w:caps/>
+      <w:u w:val="single"/>
+    </w:rPr>
+  </w:style>
+  <w:style w:type="paragraph" w:styleId="DialogTitreArticle">
+    <w:name w:val="Dialog_TitreArticle"/>
+    <w:basedOn w:val="Titre"/>
+    <w:qFormat/>
+    <w:pPr/>
+    <w:rPr>
+      <w:rFonts w:ascii="Arial" w:hAnsi="Arial"/>
+      <w:u w:val="single"/>
+    </w:rPr>
+  </w:style>
+  <w:style w:type="paragraph" w:styleId="DialogEncart">
+    <w:name w:val="Dialog_Encart"/>
+    <w:basedOn w:val="Normal"/>
+    <w:next w:val="Normal"/>
+    <w:qFormat/>
+    <w:pPr>
+      <w:pBdr>
+        <w:top w:val="single" w:sz="2" w:space="14" w:color="C9211E"/>
+        <w:left w:val="single" w:sz="2" w:space="28" w:color="C9211E"/>
+        <w:bottom w:val="single" w:sz="2" w:space="14" w:color="C9211E"/>
+        <w:right w:val="single" w:sz="2" w:space="28" w:color="C9211E"/>
+      </w:pBdr>
+      <w:shd w:fill="FFD7D7" w:val="clear"/>
+      <w:spacing w:before="0" w:after="170"/>
+      <w:ind w:left="567" w:right="567" w:hanging="0"/>
     </w:pPr>
     <w:rPr/>
   </w:style>

--- a/src/Infrastructure/Controller/Regulation/reference.docx
+++ b/src/Infrastructure/Controller/Regulation/reference.docx
@@ -1,10 +1,96 @@
 
 <file path=word/document.xml><?xml version="1.0" encoding="utf-8"?>
-<w:document xmlns:o="urn:schemas-microsoft-com:office:office" xmlns:r="http://schemas.openxmlformats.org/officeDocument/2006/relationships" xmlns:v="urn:schemas-microsoft-com:vml" xmlns:w="http://schemas.openxmlformats.org/wordprocessingml/2006/main" xmlns:w10="urn:schemas-microsoft-com:office:word" xmlns:wp="http://schemas.openxmlformats.org/drawingml/2006/wordprocessingDrawing" xmlns:wps="http://schemas.microsoft.com/office/word/2010/wordprocessingShape" xmlns:wpg="http://schemas.microsoft.com/office/word/2010/wordprocessingGroup" xmlns:mc="http://schemas.openxmlformats.org/markup-compatibility/2006" xmlns:wp14="http://schemas.microsoft.com/office/word/2010/wordprocessingDrawing" xmlns:w14="http://schemas.microsoft.com/office/word/2010/wordml" xmlns:w15="http://schemas.microsoft.com/office/word/2012/wordml" mc:Ignorable="w14 wp14 w15">
+<w:document xmlns:o="urn:schemas-microsoft-com:office:office" xmlns:r="http://schemas.openxmlformats.org/officeDocument/2006/relationships" xmlns:v="urn:schemas-microsoft-com:vml" xmlns:w="http://schemas.openxmlformats.org/wordprocessingml/2006/main" xmlns:w10="urn:schemas-microsoft-com:office:word" xmlns:wp="http://schemas.openxmlformats.org/drawingml/2006/wordprocessingDrawing" xmlns:wps="http://schemas.microsoft.com/office/word/2010/wordprocessingShape" xmlns:wpg="http://schemas.microsoft.com/office/word/2010/wordprocessingGroup" xmlns:mc="http://schemas.openxmlformats.org/markup-compatibility/2006" xmlns:wp14="http://schemas.microsoft.com/office/word/2010/wordprocessingDrawing" xmlns:w14="http://schemas.microsoft.com/office/word/2010/wordml" mc:Ignorable="w14 wp14">
   <w:body>
+    <w:tbl>
+      <w:tblPr>
+        <w:tblW w:w="9638" w:type="dxa"/>
+        <w:jc w:val="left"/>
+        <w:tblInd w:w="55" w:type="dxa"/>
+        <w:tblCellMar>
+          <w:top w:w="55" w:type="dxa"/>
+          <w:left w:w="55" w:type="dxa"/>
+          <w:bottom w:w="55" w:type="dxa"/>
+          <w:right w:w="55" w:type="dxa"/>
+        </w:tblCellMar>
+      </w:tblPr>
+      <w:tblGrid>
+        <w:gridCol w:w="4819"/>
+        <w:gridCol w:w="4819"/>
+      </w:tblGrid>
+      <w:tr>
+        <w:trPr/>
+        <w:tc>
+          <w:tcPr>
+            <w:tcW w:w="4819" w:type="dxa"/>
+            <w:tcBorders>
+              <w:top w:val="single" w:sz="2" w:space="0" w:color="000000"/>
+              <w:left w:val="single" w:sz="2" w:space="0" w:color="000000"/>
+              <w:bottom w:val="single" w:sz="2" w:space="0" w:color="000000"/>
+            </w:tcBorders>
+          </w:tcPr>
+          <w:p>
+            <w:pPr>
+              <w:pStyle w:val="Contenudetableau"/>
+              <w:suppressLineNumbers/>
+              <w:spacing w:before="0" w:after="170"/>
+              <w:rPr/>
+            </w:pPr>
+            <w:r>
+              <w:rPr/>
+            </w:r>
+          </w:p>
+        </w:tc>
+        <w:tc>
+          <w:tcPr>
+            <w:tcW w:w="4819" w:type="dxa"/>
+            <w:tcBorders>
+              <w:top w:val="single" w:sz="2" w:space="0" w:color="000000"/>
+              <w:left w:val="single" w:sz="2" w:space="0" w:color="000000"/>
+              <w:bottom w:val="single" w:sz="2" w:space="0" w:color="000000"/>
+              <w:right w:val="single" w:sz="2" w:space="0" w:color="000000"/>
+            </w:tcBorders>
+          </w:tcPr>
+          <w:p>
+            <w:pPr>
+              <w:pStyle w:val="Contenudetableau"/>
+              <w:suppressLineNumbers/>
+              <w:spacing w:before="0" w:after="170"/>
+              <w:rPr/>
+            </w:pPr>
+            <w:r>
+              <w:rPr/>
+            </w:r>
+          </w:p>
+        </w:tc>
+      </w:tr>
+    </w:tbl>
+    <w:p>
+      <w:pPr>
+        <w:pStyle w:val="Normal"/>
+        <w:rPr>
+          <w:rStyle w:val="DialogGrasSouligne"/>
+        </w:rPr>
+      </w:pPr>
+      <w:r>
+        <w:rPr/>
+      </w:r>
+    </w:p>
+    <w:p>
+      <w:pPr>
+        <w:pStyle w:val="Normal"/>
+        <w:rPr>
+          <w:rStyle w:val="DialogGrasSouligne"/>
+        </w:rPr>
+      </w:pPr>
+      <w:r>
+        <w:rPr/>
+      </w:r>
+    </w:p>
     <w:p>
       <w:pPr>
         <w:pStyle w:val="DialogEncart"/>
+        <w:shd w:fill="FFD7D7" w:val="clear"/>
         <w:rPr/>
       </w:pPr>
       <w:r>
@@ -184,11 +270,7 @@
       </w:pPr>
       <w:r>
         <w:rPr/>
-        <w:t>A</w:t>
-      </w:r>
-      <w:r>
-        <w:rPr/>
-        <w:t>rr</w:t>
+        <w:t>Arr</w:t>
       </w:r>
       <w:r>
         <w:rPr>
@@ -279,9 +361,10 @@
       </w:r>
     </w:p>
     <w:sectPr>
+      <w:headerReference w:type="default" r:id="rId2"/>
       <w:type w:val="nextPage"/>
       <w:pgSz w:w="11906" w:h="16838"/>
-      <w:pgMar w:left="1134" w:right="1134" w:gutter="0" w:header="0" w:top="1134" w:footer="0" w:bottom="1134"/>
+      <w:pgMar w:left="1134" w:right="1134" w:header="1134" w:top="1863" w:footer="0" w:bottom="1134" w:gutter="0"/>
       <w:pgNumType w:fmt="decimal"/>
       <w:formProt w:val="false"/>
       <w:textDirection w:val="lrTb"/>
@@ -291,8 +374,23 @@
 </w:document>
 </file>
 
+<file path=word/header1.xml><?xml version="1.0" encoding="utf-8"?>
+<w:hdr xmlns:o="urn:schemas-microsoft-com:office:office" xmlns:r="http://schemas.openxmlformats.org/officeDocument/2006/relationships" xmlns:v="urn:schemas-microsoft-com:vml" xmlns:w="http://schemas.openxmlformats.org/wordprocessingml/2006/main" xmlns:w10="urn:schemas-microsoft-com:office:word" xmlns:wp="http://schemas.openxmlformats.org/drawingml/2006/wordprocessingDrawing" xmlns:wps="http://schemas.microsoft.com/office/word/2010/wordprocessingShape" xmlns:wpg="http://schemas.microsoft.com/office/word/2010/wordprocessingGroup" xmlns:mc="http://schemas.openxmlformats.org/markup-compatibility/2006" xmlns:wp14="http://schemas.microsoft.com/office/word/2010/wordprocessingDrawing" xmlns:w14="http://schemas.microsoft.com/office/word/2010/wordml" mc:Ignorable="w14 wp14">
+  <w:p>
+    <w:pPr>
+      <w:pStyle w:val="Entte"/>
+      <w:spacing w:before="0" w:after="170"/>
+      <w:rPr/>
+    </w:pPr>
+    <w:r>
+      <w:rPr/>
+    </w:r>
+  </w:p>
+</w:hdr>
+</file>
+
 <file path=word/numbering.xml><?xml version="1.0" encoding="utf-8"?>
-<w:numbering xmlns:w="http://schemas.openxmlformats.org/wordprocessingml/2006/main" xmlns:o="urn:schemas-microsoft-com:office:office" xmlns:r="http://schemas.openxmlformats.org/officeDocument/2006/relationships" xmlns:v="urn:schemas-microsoft-com:vml" xmlns:mc="http://schemas.openxmlformats.org/markup-compatibility/2006" xmlns:w14="http://schemas.microsoft.com/office/word/2010/wordml" mc:Ignorable="w14">
+<w:numbering xmlns:w="http://schemas.openxmlformats.org/wordprocessingml/2006/main" xmlns:o="urn:schemas-microsoft-com:office:office" xmlns:r="http://schemas.openxmlformats.org/officeDocument/2006/relationships" xmlns:v="urn:schemas-microsoft-com:vml">
   <w:abstractNum w:abstractNumId="1">
     <w:lvl w:ilvl="0">
       <w:start w:val="1"/>
@@ -433,7 +531,6 @@
       <w:rPr>
         <w:rFonts w:ascii="Liberation Serif" w:hAnsi="Liberation Serif" w:eastAsia="Noto Serif CJK SC" w:cs="Lohit Devanagari"/>
         <w:kern w:val="2"/>
-        <w:sz w:val="24"/>
         <w:szCs w:val="24"/>
         <w:lang w:val="fr-FR" w:eastAsia="zh-CN" w:bidi="hi-IN"/>
       </w:rPr>
@@ -808,7 +905,7 @@
   <w:style w:type="paragraph" w:styleId="DialogTitrePrincipal">
     <w:name w:val="Dialog_TitrePrincipal"/>
     <w:basedOn w:val="Titre"/>
-    <w:next w:val="BodyTextIndent"/>
+    <w:next w:val="Retraitdecorpsdetexte"/>
     <w:qFormat/>
     <w:pPr>
       <w:spacing w:before="238" w:after="119"/>
@@ -822,7 +919,7 @@
       <w:sz w:val="40"/>
     </w:rPr>
   </w:style>
-  <w:style w:type="paragraph" w:styleId="BodyTextIndent">
+  <w:style w:type="paragraph" w:styleId="Retraitdecorpsdetexte">
     <w:name w:val="Body Text Indent"/>
     <w:basedOn w:val="Corpsdetexte"/>
     <w:qFormat/>
@@ -858,10 +955,11 @@
       <w:sz w:val="36"/>
     </w:rPr>
   </w:style>
-  <w:style w:type="paragraph" w:styleId="Annexe">
+  <w:style w:type="paragraph" w:styleId="Closing">
     <w:name w:val="Closing"/>
     <w:basedOn w:val="Titre"/>
     <w:next w:val="Corpsdetexte"/>
+    <w:qFormat/>
     <w:pPr>
       <w:jc w:val="center"/>
     </w:pPr>
@@ -878,10 +976,6 @@
     <w:next w:val="Corpsdetexte"/>
     <w:qFormat/>
     <w:pPr>
-      <w:numPr>
-        <w:ilvl w:val="8"/>
-        <w:numId w:val="1"/>
-      </w:numPr>
       <w:spacing w:before="60" w:after="60"/>
       <w:outlineLvl w:val="8"/>
     </w:pPr>
@@ -971,11 +1065,42 @@
         <w:bottom w:val="single" w:sz="2" w:space="14" w:color="C9211E"/>
         <w:right w:val="single" w:sz="2" w:space="28" w:color="C9211E"/>
       </w:pBdr>
-      <w:shd w:fill="FFD7D7" w:val="clear"/>
+      <w:shd w:val="clear" w:fill="FFD7D7"/>
       <w:spacing w:before="0" w:after="170"/>
       <w:ind w:left="567" w:right="567" w:hanging="0"/>
     </w:pPr>
     <w:rPr/>
   </w:style>
+  <w:style w:type="paragraph" w:styleId="Entteetpieddepage">
+    <w:name w:val="En-tête et pied de page"/>
+    <w:basedOn w:val="Normal"/>
+    <w:qFormat/>
+    <w:pPr>
+      <w:suppressLineNumbers/>
+      <w:tabs>
+        <w:tab w:val="clear" w:pos="643"/>
+        <w:tab w:val="center" w:pos="4819" w:leader="none"/>
+        <w:tab w:val="right" w:pos="9638" w:leader="none"/>
+      </w:tabs>
+    </w:pPr>
+    <w:rPr/>
+  </w:style>
+  <w:style w:type="paragraph" w:styleId="Entte">
+    <w:name w:val="Header"/>
+    <w:basedOn w:val="Entteetpieddepage"/>
+    <w:pPr>
+      <w:suppressLineNumbers/>
+    </w:pPr>
+    <w:rPr/>
+  </w:style>
+  <w:style w:type="paragraph" w:styleId="Contenudetableau">
+    <w:name w:val="Contenu de tableau"/>
+    <w:basedOn w:val="Normal"/>
+    <w:qFormat/>
+    <w:pPr>
+      <w:suppressLineNumbers/>
+    </w:pPr>
+    <w:rPr/>
+  </w:style>
 </w:styles>
 </file>
--- a/src/Infrastructure/Controller/Regulation/reference.docx
+++ b/src/Infrastructure/Controller/Regulation/reference.docx
@@ -1,12 +1,13 @@
 
 <file path=word/document.xml><?xml version="1.0" encoding="utf-8"?>
-<w:document xmlns:o="urn:schemas-microsoft-com:office:office" xmlns:r="http://schemas.openxmlformats.org/officeDocument/2006/relationships" xmlns:v="urn:schemas-microsoft-com:vml" xmlns:w="http://schemas.openxmlformats.org/wordprocessingml/2006/main" xmlns:w10="urn:schemas-microsoft-com:office:word" xmlns:wp="http://schemas.openxmlformats.org/drawingml/2006/wordprocessingDrawing" xmlns:wps="http://schemas.microsoft.com/office/word/2010/wordprocessingShape" xmlns:wpg="http://schemas.microsoft.com/office/word/2010/wordprocessingGroup" xmlns:mc="http://schemas.openxmlformats.org/markup-compatibility/2006" xmlns:wp14="http://schemas.microsoft.com/office/word/2010/wordprocessingDrawing" xmlns:w14="http://schemas.microsoft.com/office/word/2010/wordml" mc:Ignorable="w14 wp14">
+<w:document xmlns:o="urn:schemas-microsoft-com:office:office" xmlns:r="http://schemas.openxmlformats.org/officeDocument/2006/relationships" xmlns:v="urn:schemas-microsoft-com:vml" xmlns:w="http://schemas.openxmlformats.org/wordprocessingml/2006/main" xmlns:w10="urn:schemas-microsoft-com:office:word" xmlns:wp="http://schemas.openxmlformats.org/drawingml/2006/wordprocessingDrawing" xmlns:wps="http://schemas.microsoft.com/office/word/2010/wordprocessingShape" xmlns:wpg="http://schemas.microsoft.com/office/word/2010/wordprocessingGroup" xmlns:mc="http://schemas.openxmlformats.org/markup-compatibility/2006" xmlns:wp14="http://schemas.microsoft.com/office/word/2010/wordprocessingDrawing" xmlns:w14="http://schemas.microsoft.com/office/word/2010/wordml" xmlns:w15="http://schemas.microsoft.com/office/word/2012/wordml" mc:Ignorable="w14 wp14 w15">
   <w:body>
     <w:tbl>
       <w:tblPr>
         <w:tblW w:w="9638" w:type="dxa"/>
         <w:jc w:val="left"/>
         <w:tblInd w:w="55" w:type="dxa"/>
+        <w:tblLayout w:type="fixed"/>
         <w:tblCellMar>
           <w:top w:w="55" w:type="dxa"/>
           <w:left w:w="55" w:type="dxa"/>
@@ -16,7 +17,7 @@
       </w:tblPr>
       <w:tblGrid>
         <w:gridCol w:w="4819"/>
-        <w:gridCol w:w="4819"/>
+        <w:gridCol w:w="4818"/>
       </w:tblGrid>
       <w:tr>
         <w:trPr/>
@@ -32,6 +33,7 @@
           <w:p>
             <w:pPr>
               <w:pStyle w:val="Contenudetableau"/>
+              <w:widowControl w:val="false"/>
               <w:suppressLineNumbers/>
               <w:spacing w:before="0" w:after="170"/>
               <w:rPr/>
@@ -43,7 +45,7 @@
         </w:tc>
         <w:tc>
           <w:tcPr>
-            <w:tcW w:w="4819" w:type="dxa"/>
+            <w:tcW w:w="4818" w:type="dxa"/>
             <w:tcBorders>
               <w:top w:val="single" w:sz="2" w:space="0" w:color="000000"/>
               <w:left w:val="single" w:sz="2" w:space="0" w:color="000000"/>
@@ -54,6 +56,7 @@
           <w:p>
             <w:pPr>
               <w:pStyle w:val="Contenudetableau"/>
+              <w:widowControl w:val="false"/>
               <w:suppressLineNumbers/>
               <w:spacing w:before="0" w:after="170"/>
               <w:rPr/>
@@ -90,7 +93,7 @@
     <w:p>
       <w:pPr>
         <w:pStyle w:val="DialogEncart"/>
-        <w:shd w:fill="FFD7D7" w:val="clear"/>
+        <w:shd w:val="clear" w:fill="FFD7D7"/>
         <w:rPr/>
       </w:pPr>
       <w:r>
@@ -360,11 +363,23 @@
         <w:t>Avenue de XXX</w:t>
       </w:r>
     </w:p>
+    <w:p>
+      <w:pPr>
+        <w:pStyle w:val="DialogAligneDroite"/>
+        <w:spacing w:before="0" w:after="170"/>
+        <w:jc w:val="right"/>
+        <w:rPr/>
+      </w:pPr>
+      <w:r>
+        <w:rPr/>
+        <w:t>Fait le XXX</w:t>
+      </w:r>
+    </w:p>
     <w:sectPr>
       <w:headerReference w:type="default" r:id="rId2"/>
       <w:type w:val="nextPage"/>
       <w:pgSz w:w="11906" w:h="16838"/>
-      <w:pgMar w:left="1134" w:right="1134" w:header="1134" w:top="1863" w:footer="0" w:bottom="1134" w:gutter="0"/>
+      <w:pgMar w:left="1134" w:right="1134" w:gutter="0" w:header="1134" w:top="1863" w:footer="0" w:bottom="1134"/>
       <w:pgNumType w:fmt="decimal"/>
       <w:formProt w:val="false"/>
       <w:textDirection w:val="lrTb"/>
@@ -375,7 +390,7 @@
 </file>
 
 <file path=word/header1.xml><?xml version="1.0" encoding="utf-8"?>
-<w:hdr xmlns:o="urn:schemas-microsoft-com:office:office" xmlns:r="http://schemas.openxmlformats.org/officeDocument/2006/relationships" xmlns:v="urn:schemas-microsoft-com:vml" xmlns:w="http://schemas.openxmlformats.org/wordprocessingml/2006/main" xmlns:w10="urn:schemas-microsoft-com:office:word" xmlns:wp="http://schemas.openxmlformats.org/drawingml/2006/wordprocessingDrawing" xmlns:wps="http://schemas.microsoft.com/office/word/2010/wordprocessingShape" xmlns:wpg="http://schemas.microsoft.com/office/word/2010/wordprocessingGroup" xmlns:mc="http://schemas.openxmlformats.org/markup-compatibility/2006" xmlns:wp14="http://schemas.microsoft.com/office/word/2010/wordprocessingDrawing" xmlns:w14="http://schemas.microsoft.com/office/word/2010/wordml" mc:Ignorable="w14 wp14">
+<w:hdr xmlns:o="urn:schemas-microsoft-com:office:office" xmlns:r="http://schemas.openxmlformats.org/officeDocument/2006/relationships" xmlns:v="urn:schemas-microsoft-com:vml" xmlns:w="http://schemas.openxmlformats.org/wordprocessingml/2006/main" xmlns:w10="urn:schemas-microsoft-com:office:word" xmlns:wp="http://schemas.openxmlformats.org/drawingml/2006/wordprocessingDrawing" xmlns:wps="http://schemas.microsoft.com/office/word/2010/wordprocessingShape" xmlns:wpg="http://schemas.microsoft.com/office/word/2010/wordprocessingGroup" xmlns:mc="http://schemas.openxmlformats.org/markup-compatibility/2006" xmlns:wp14="http://schemas.microsoft.com/office/word/2010/wordprocessingDrawing" xmlns:w14="http://schemas.microsoft.com/office/word/2010/wordml" xmlns:w15="http://schemas.microsoft.com/office/word/2012/wordml" mc:Ignorable="w14 wp14 w15">
   <w:p>
     <w:pPr>
       <w:pStyle w:val="Entte"/>
@@ -390,7 +405,7 @@
 </file>
 
 <file path=word/numbering.xml><?xml version="1.0" encoding="utf-8"?>
-<w:numbering xmlns:w="http://schemas.openxmlformats.org/wordprocessingml/2006/main" xmlns:o="urn:schemas-microsoft-com:office:office" xmlns:r="http://schemas.openxmlformats.org/officeDocument/2006/relationships" xmlns:v="urn:schemas-microsoft-com:vml">
+<w:numbering xmlns:w="http://schemas.openxmlformats.org/wordprocessingml/2006/main" xmlns:o="urn:schemas-microsoft-com:office:office" xmlns:r="http://schemas.openxmlformats.org/officeDocument/2006/relationships" xmlns:v="urn:schemas-microsoft-com:vml" xmlns:mc="http://schemas.openxmlformats.org/markup-compatibility/2006" xmlns:w14="http://schemas.microsoft.com/office/word/2010/wordml" mc:Ignorable="w14">
   <w:abstractNum w:abstractNumId="1">
     <w:lvl w:ilvl="0">
       <w:start w:val="1"/>
@@ -404,108 +419,228 @@
         </w:tabs>
         <w:ind w:left="0" w:hanging="0"/>
       </w:pPr>
+      <w:rPr/>
     </w:lvl>
     <w:lvl w:ilvl="1">
       <w:start w:val="1"/>
-      <w:pStyle w:val="Titre2"/>
-      <w:numFmt w:val="none"/>
-      <w:suff w:val="nothing"/>
-      <w:lvlText w:val=""/>
-      <w:lvlJc w:val="left"/>
-      <w:pPr>
-        <w:tabs>
-          <w:tab w:val="num" w:pos="0"/>
-        </w:tabs>
-        <w:ind w:left="0" w:hanging="0"/>
-      </w:pPr>
+      <w:numFmt w:val="none"/>
+      <w:suff w:val="nothing"/>
+      <w:lvlText w:val=""/>
+      <w:lvlJc w:val="left"/>
+      <w:pPr>
+        <w:tabs>
+          <w:tab w:val="num" w:pos="0"/>
+        </w:tabs>
+        <w:ind w:left="0" w:hanging="0"/>
+      </w:pPr>
+      <w:rPr/>
     </w:lvl>
     <w:lvl w:ilvl="2">
       <w:start w:val="1"/>
-      <w:pStyle w:val="Titre3"/>
-      <w:numFmt w:val="none"/>
-      <w:suff w:val="nothing"/>
-      <w:lvlText w:val=""/>
-      <w:lvlJc w:val="left"/>
-      <w:pPr>
-        <w:tabs>
-          <w:tab w:val="num" w:pos="0"/>
-        </w:tabs>
-        <w:ind w:left="0" w:hanging="0"/>
-      </w:pPr>
+      <w:numFmt w:val="none"/>
+      <w:suff w:val="nothing"/>
+      <w:lvlText w:val=""/>
+      <w:lvlJc w:val="left"/>
+      <w:pPr>
+        <w:tabs>
+          <w:tab w:val="num" w:pos="0"/>
+        </w:tabs>
+        <w:ind w:left="0" w:hanging="0"/>
+      </w:pPr>
+      <w:rPr/>
     </w:lvl>
     <w:lvl w:ilvl="3">
       <w:start w:val="1"/>
-      <w:pStyle w:val="Titre4"/>
-      <w:numFmt w:val="none"/>
-      <w:suff w:val="nothing"/>
-      <w:lvlText w:val=""/>
-      <w:lvlJc w:val="left"/>
-      <w:pPr>
-        <w:tabs>
-          <w:tab w:val="num" w:pos="0"/>
-        </w:tabs>
-        <w:ind w:left="0" w:hanging="0"/>
-      </w:pPr>
+      <w:numFmt w:val="none"/>
+      <w:suff w:val="nothing"/>
+      <w:lvlText w:val=""/>
+      <w:lvlJc w:val="left"/>
+      <w:pPr>
+        <w:tabs>
+          <w:tab w:val="num" w:pos="0"/>
+        </w:tabs>
+        <w:ind w:left="0" w:hanging="0"/>
+      </w:pPr>
+      <w:rPr/>
     </w:lvl>
     <w:lvl w:ilvl="4">
       <w:start w:val="1"/>
-      <w:pStyle w:val="Titre5"/>
-      <w:numFmt w:val="none"/>
-      <w:suff w:val="nothing"/>
-      <w:lvlText w:val=""/>
-      <w:lvlJc w:val="left"/>
-      <w:pPr>
-        <w:tabs>
-          <w:tab w:val="num" w:pos="0"/>
-        </w:tabs>
-        <w:ind w:left="0" w:hanging="0"/>
-      </w:pPr>
+      <w:numFmt w:val="none"/>
+      <w:suff w:val="nothing"/>
+      <w:lvlText w:val=""/>
+      <w:lvlJc w:val="left"/>
+      <w:pPr>
+        <w:tabs>
+          <w:tab w:val="num" w:pos="0"/>
+        </w:tabs>
+        <w:ind w:left="0" w:hanging="0"/>
+      </w:pPr>
+      <w:rPr/>
     </w:lvl>
     <w:lvl w:ilvl="5">
       <w:start w:val="1"/>
-      <w:pStyle w:val="Titre6"/>
-      <w:numFmt w:val="none"/>
-      <w:suff w:val="nothing"/>
-      <w:lvlText w:val=""/>
-      <w:lvlJc w:val="left"/>
-      <w:pPr>
-        <w:tabs>
-          <w:tab w:val="num" w:pos="0"/>
-        </w:tabs>
-        <w:ind w:left="0" w:hanging="0"/>
-      </w:pPr>
+      <w:numFmt w:val="none"/>
+      <w:suff w:val="nothing"/>
+      <w:lvlText w:val=""/>
+      <w:lvlJc w:val="left"/>
+      <w:pPr>
+        <w:tabs>
+          <w:tab w:val="num" w:pos="0"/>
+        </w:tabs>
+        <w:ind w:left="0" w:hanging="0"/>
+      </w:pPr>
+      <w:rPr/>
     </w:lvl>
     <w:lvl w:ilvl="6">
       <w:start w:val="1"/>
-      <w:pStyle w:val="Titre7"/>
-      <w:numFmt w:val="none"/>
-      <w:suff w:val="nothing"/>
-      <w:lvlText w:val=""/>
-      <w:lvlJc w:val="left"/>
-      <w:pPr>
-        <w:tabs>
-          <w:tab w:val="num" w:pos="0"/>
-        </w:tabs>
-        <w:ind w:left="0" w:hanging="0"/>
-      </w:pPr>
+      <w:numFmt w:val="none"/>
+      <w:suff w:val="nothing"/>
+      <w:lvlText w:val=""/>
+      <w:lvlJc w:val="left"/>
+      <w:pPr>
+        <w:tabs>
+          <w:tab w:val="num" w:pos="0"/>
+        </w:tabs>
+        <w:ind w:left="0" w:hanging="0"/>
+      </w:pPr>
+      <w:rPr/>
     </w:lvl>
     <w:lvl w:ilvl="7">
       <w:start w:val="1"/>
-      <w:pStyle w:val="Titre8"/>
-      <w:numFmt w:val="none"/>
-      <w:suff w:val="nothing"/>
-      <w:lvlText w:val=""/>
-      <w:lvlJc w:val="left"/>
-      <w:pPr>
-        <w:tabs>
-          <w:tab w:val="num" w:pos="0"/>
-        </w:tabs>
-        <w:ind w:left="0" w:hanging="0"/>
-      </w:pPr>
+      <w:numFmt w:val="none"/>
+      <w:suff w:val="nothing"/>
+      <w:lvlText w:val=""/>
+      <w:lvlJc w:val="left"/>
+      <w:pPr>
+        <w:tabs>
+          <w:tab w:val="num" w:pos="0"/>
+        </w:tabs>
+        <w:ind w:left="0" w:hanging="0"/>
+      </w:pPr>
+      <w:rPr/>
     </w:lvl>
     <w:lvl w:ilvl="8">
       <w:start w:val="1"/>
-      <w:pStyle w:val="Titre9"/>
+      <w:numFmt w:val="none"/>
+      <w:suff w:val="nothing"/>
+      <w:lvlText w:val=""/>
+      <w:lvlJc w:val="left"/>
+      <w:pPr>
+        <w:tabs>
+          <w:tab w:val="num" w:pos="0"/>
+        </w:tabs>
+        <w:ind w:left="0" w:hanging="0"/>
+      </w:pPr>
+      <w:rPr/>
+    </w:lvl>
+  </w:abstractNum>
+  <w:abstractNum w:abstractNumId="2">
+    <w:lvl w:ilvl="0">
+      <w:start w:val="1"/>
+      <w:numFmt w:val="none"/>
+      <w:suff w:val="nothing"/>
+      <w:lvlText w:val=""/>
+      <w:lvlJc w:val="left"/>
+      <w:pPr>
+        <w:tabs>
+          <w:tab w:val="num" w:pos="0"/>
+        </w:tabs>
+        <w:ind w:left="0" w:hanging="0"/>
+      </w:pPr>
+    </w:lvl>
+    <w:lvl w:ilvl="1">
+      <w:start w:val="1"/>
+      <w:numFmt w:val="none"/>
+      <w:suff w:val="nothing"/>
+      <w:lvlText w:val=""/>
+      <w:lvlJc w:val="left"/>
+      <w:pPr>
+        <w:tabs>
+          <w:tab w:val="num" w:pos="0"/>
+        </w:tabs>
+        <w:ind w:left="0" w:hanging="0"/>
+      </w:pPr>
+    </w:lvl>
+    <w:lvl w:ilvl="2">
+      <w:start w:val="1"/>
+      <w:numFmt w:val="none"/>
+      <w:suff w:val="nothing"/>
+      <w:lvlText w:val=""/>
+      <w:lvlJc w:val="left"/>
+      <w:pPr>
+        <w:tabs>
+          <w:tab w:val="num" w:pos="0"/>
+        </w:tabs>
+        <w:ind w:left="0" w:hanging="0"/>
+      </w:pPr>
+    </w:lvl>
+    <w:lvl w:ilvl="3">
+      <w:start w:val="1"/>
+      <w:numFmt w:val="none"/>
+      <w:suff w:val="nothing"/>
+      <w:lvlText w:val=""/>
+      <w:lvlJc w:val="left"/>
+      <w:pPr>
+        <w:tabs>
+          <w:tab w:val="num" w:pos="0"/>
+        </w:tabs>
+        <w:ind w:left="0" w:hanging="0"/>
+      </w:pPr>
+    </w:lvl>
+    <w:lvl w:ilvl="4">
+      <w:start w:val="1"/>
+      <w:numFmt w:val="none"/>
+      <w:suff w:val="nothing"/>
+      <w:lvlText w:val=""/>
+      <w:lvlJc w:val="left"/>
+      <w:pPr>
+        <w:tabs>
+          <w:tab w:val="num" w:pos="0"/>
+        </w:tabs>
+        <w:ind w:left="0" w:hanging="0"/>
+      </w:pPr>
+    </w:lvl>
+    <w:lvl w:ilvl="5">
+      <w:start w:val="1"/>
+      <w:numFmt w:val="none"/>
+      <w:suff w:val="nothing"/>
+      <w:lvlText w:val=""/>
+      <w:lvlJc w:val="left"/>
+      <w:pPr>
+        <w:tabs>
+          <w:tab w:val="num" w:pos="0"/>
+        </w:tabs>
+        <w:ind w:left="0" w:hanging="0"/>
+      </w:pPr>
+    </w:lvl>
+    <w:lvl w:ilvl="6">
+      <w:start w:val="1"/>
+      <w:numFmt w:val="none"/>
+      <w:suff w:val="nothing"/>
+      <w:lvlText w:val=""/>
+      <w:lvlJc w:val="left"/>
+      <w:pPr>
+        <w:tabs>
+          <w:tab w:val="num" w:pos="0"/>
+        </w:tabs>
+        <w:ind w:left="0" w:hanging="0"/>
+      </w:pPr>
+    </w:lvl>
+    <w:lvl w:ilvl="7">
+      <w:start w:val="1"/>
+      <w:numFmt w:val="none"/>
+      <w:suff w:val="nothing"/>
+      <w:lvlText w:val=""/>
+      <w:lvlJc w:val="left"/>
+      <w:pPr>
+        <w:tabs>
+          <w:tab w:val="num" w:pos="0"/>
+        </w:tabs>
+        <w:ind w:left="0" w:hanging="0"/>
+      </w:pPr>
+    </w:lvl>
+    <w:lvl w:ilvl="8">
+      <w:start w:val="1"/>
       <w:numFmt w:val="none"/>
       <w:suff w:val="nothing"/>
       <w:lvlText w:val=""/>
@@ -520,6 +655,9 @@
   </w:abstractNum>
   <w:num w:numId="1">
     <w:abstractNumId w:val="1"/>
+  </w:num>
+  <w:num w:numId="2">
+    <w:abstractNumId w:val="2"/>
   </w:num>
 </w:numbering>
 </file>
@@ -774,6 +912,7 @@
     <w:qFormat/>
     <w:rPr>
       <w:i/>
+      <w:color w:val="333333"/>
     </w:rPr>
   </w:style>
   <w:style w:type="character" w:styleId="Puces">
@@ -1102,5 +1241,14 @@
     </w:pPr>
     <w:rPr/>
   </w:style>
+  <w:style w:type="paragraph" w:styleId="DialogAligneDroite">
+    <w:name w:val="Dialog_AligneDroite"/>
+    <w:basedOn w:val="Normal"/>
+    <w:qFormat/>
+    <w:pPr>
+      <w:jc w:val="right"/>
+    </w:pPr>
+    <w:rPr/>
+  </w:style>
 </w:styles>
 </file>